--- a/resume/Liam_Christopher_Jones-CV.docx
+++ b/resume/Liam_Christopher_Jones-CV.docx
@@ -80,26 +80,7 @@
         </w:rPr>
         <w:tab/>
         <w:tab/>
-      </w:r>
-      <w:r>
-        <w:rPr>
-          <w:rFonts w:ascii="Arial" w:hAnsi="Arial"/>
-          <w:b/>
-          <w:color w:val="323E4F" w:themeColor="text2" w:themeShade="bf"/>
-          <w:sz w:val="24"/>
-          <w:szCs w:val="24"/>
-        </w:rPr>
-        <w:t xml:space="preserve">Address: </w:t>
-      </w:r>
-      <w:r>
-        <w:rPr>
-          <w:rFonts w:ascii="Arial" w:hAnsi="Arial"/>
-          <w:b/>
-          <w:color w:val="323E4F" w:themeColor="text2" w:themeShade="bf"/>
-          <w:sz w:val="24"/>
-          <w:szCs w:val="24"/>
-        </w:rPr>
-        <w:t>8 Hercules, Lotus River, Cape Town 7941</w:t>
+        <w:t>Address: 8 Hercules, Lotus River, Cape Town 7941</w:t>
       </w:r>
     </w:p>
     <w:p>
@@ -135,9 +116,7 @@
     <w:p>
       <w:pPr>
         <w:pStyle w:val="Normal"/>
-        <w:rPr>
-          <w:rFonts w:ascii="Arial" w:hAnsi="Arial"/>
-        </w:rPr>
+        <w:rPr/>
       </w:pPr>
       <w:r>
         <w:rPr>
@@ -157,7 +136,27 @@
           <w:sz w:val="24"/>
           <w:szCs w:val="24"/>
         </w:rPr>
-        <w:t>E-mail: liamcjones2000@outlook.com</w:t>
+        <w:t>E-mail: liamcjones2000@</w:t>
+      </w:r>
+      <w:r>
+        <w:rPr>
+          <w:rFonts w:ascii="Arial" w:hAnsi="Arial"/>
+          <w:b/>
+          <w:color w:val="323E4F" w:themeColor="text2" w:themeShade="bf"/>
+          <w:sz w:val="24"/>
+          <w:szCs w:val="24"/>
+        </w:rPr>
+        <w:t>gmail</w:t>
+      </w:r>
+      <w:r>
+        <w:rPr>
+          <w:rFonts w:ascii="Arial" w:hAnsi="Arial"/>
+          <w:b/>
+          <w:color w:val="323E4F" w:themeColor="text2" w:themeShade="bf"/>
+          <w:sz w:val="24"/>
+          <w:szCs w:val="24"/>
+        </w:rPr>
+        <w:t>.com</w:t>
       </w:r>
     </w:p>
     <w:p>
@@ -214,7 +213,12 @@
       </w:pPr>
       <w:r>
         <w:rPr>
-          <w:rFonts w:ascii="Arial" w:hAnsi="Arial"/>
+          <w:b w:val="false"/>
+          <w:bCs w:val="false"/>
+          <w:color w:val="323E4F" w:themeColor="text2" w:themeShade="bf"/>
+          <w:sz w:val="24"/>
+          <w:szCs w:val="24"/>
+          <w:u w:val="none"/>
         </w:rPr>
       </w:r>
     </w:p>
@@ -337,25 +341,7 @@
           <w:sz w:val="24"/>
           <w:szCs w:val="24"/>
         </w:rPr>
-        <w:t>Physic</w:t>
-      </w:r>
-      <w:r>
-        <w:rPr>
-          <w:rFonts w:ascii="Arial" w:hAnsi="Arial"/>
-          <w:color w:val="323E4F" w:themeColor="text2" w:themeShade="bf"/>
-          <w:sz w:val="24"/>
-          <w:szCs w:val="24"/>
-        </w:rPr>
-        <w:t>al Sciences</w:t>
-      </w:r>
-      <w:r>
-        <w:rPr>
-          <w:rFonts w:ascii="Arial" w:hAnsi="Arial"/>
-          <w:color w:val="323E4F" w:themeColor="text2" w:themeShade="bf"/>
-          <w:sz w:val="24"/>
-          <w:szCs w:val="24"/>
-        </w:rPr>
-        <w:t xml:space="preserve"> </w:t>
+        <w:t xml:space="preserve">Physical Sciences </w:t>
       </w:r>
     </w:p>
     <w:p>
@@ -429,85 +415,49 @@
           <w:sz w:val="24"/>
           <w:szCs w:val="24"/>
         </w:rPr>
-        <w:t>L</w:t>
-      </w:r>
-      <w:r>
-        <w:rPr>
-          <w:rFonts w:ascii="Arial" w:hAnsi="Arial"/>
-          <w:color w:val="323E4F" w:themeColor="text2" w:themeShade="bf"/>
-          <w:sz w:val="24"/>
-          <w:szCs w:val="24"/>
-        </w:rPr>
-        <w:t xml:space="preserve">ife </w:t>
-      </w:r>
-      <w:r>
-        <w:rPr>
-          <w:rFonts w:ascii="Arial" w:hAnsi="Arial"/>
-          <w:color w:val="323E4F" w:themeColor="text2" w:themeShade="bf"/>
-          <w:sz w:val="24"/>
-          <w:szCs w:val="24"/>
-        </w:rPr>
-        <w:t>O</w:t>
-      </w:r>
-      <w:r>
-        <w:rPr>
-          <w:rFonts w:ascii="Arial" w:hAnsi="Arial"/>
-          <w:color w:val="323E4F" w:themeColor="text2" w:themeShade="bf"/>
-          <w:sz w:val="24"/>
-          <w:szCs w:val="24"/>
-        </w:rPr>
-        <w:t>rientation</w:t>
-      </w:r>
-      <w:r>
-        <w:rPr>
-          <w:rFonts w:ascii="Arial" w:hAnsi="Arial"/>
-          <w:color w:val="323E4F" w:themeColor="text2" w:themeShade="bf"/>
-          <w:sz w:val="24"/>
-          <w:szCs w:val="24"/>
-        </w:rPr>
-        <w:t xml:space="preserve">   </w:t>
-      </w:r>
-    </w:p>
-    <w:p>
-      <w:pPr>
-        <w:pStyle w:val="Normal"/>
-        <w:rPr>
-          <w:color w:val="323E4F" w:themeColor="text2" w:themeShade="bf"/>
-          <w:sz w:val="24"/>
-          <w:szCs w:val="24"/>
-        </w:rPr>
-      </w:pPr>
-      <w:r>
-        <w:rPr>
-          <w:rFonts w:ascii="Arial" w:hAnsi="Arial"/>
-        </w:rPr>
-      </w:r>
-    </w:p>
-    <w:p>
-      <w:pPr>
-        <w:pStyle w:val="Normal"/>
-        <w:rPr>
-          <w:rFonts w:ascii="Arial" w:hAnsi="Arial"/>
-          <w:color w:val="323E4F" w:themeColor="text2" w:themeShade="bf"/>
-          <w:sz w:val="24"/>
-          <w:szCs w:val="24"/>
-        </w:rPr>
-      </w:pPr>
-      <w:r>
-        <w:rPr>
-          <w:rFonts w:ascii="Arial" w:hAnsi="Arial"/>
-          <w:color w:val="323E4F" w:themeColor="text2" w:themeShade="bf"/>
-          <w:sz w:val="24"/>
-          <w:szCs w:val="24"/>
-        </w:rPr>
-      </w:r>
-    </w:p>
-    <w:p>
-      <w:pPr>
-        <w:pStyle w:val="Normal"/>
-        <w:rPr>
-          <w:rFonts w:ascii="Arial" w:hAnsi="Arial"/>
-        </w:rPr>
+        <w:t xml:space="preserve">Life Orientation   </w:t>
+      </w:r>
+    </w:p>
+    <w:p>
+      <w:pPr>
+        <w:pStyle w:val="Normal"/>
+        <w:rPr>
+          <w:color w:val="323E4F" w:themeColor="text2" w:themeShade="bf"/>
+          <w:sz w:val="24"/>
+          <w:szCs w:val="24"/>
+        </w:rPr>
+      </w:pPr>
+      <w:r>
+        <w:rPr>
+          <w:color w:val="323E4F" w:themeColor="text2" w:themeShade="bf"/>
+          <w:sz w:val="24"/>
+          <w:szCs w:val="24"/>
+        </w:rPr>
+      </w:r>
+    </w:p>
+    <w:p>
+      <w:pPr>
+        <w:pStyle w:val="Normal"/>
+        <w:rPr>
+          <w:rFonts w:ascii="Arial" w:hAnsi="Arial"/>
+          <w:color w:val="323E4F" w:themeColor="text2" w:themeShade="bf"/>
+          <w:sz w:val="24"/>
+          <w:szCs w:val="24"/>
+        </w:rPr>
+      </w:pPr>
+      <w:r>
+        <w:rPr>
+          <w:rFonts w:ascii="Arial" w:hAnsi="Arial"/>
+          <w:color w:val="323E4F" w:themeColor="text2" w:themeShade="bf"/>
+          <w:sz w:val="24"/>
+          <w:szCs w:val="24"/>
+        </w:rPr>
+      </w:r>
+    </w:p>
+    <w:p>
+      <w:pPr>
+        <w:pStyle w:val="Normal"/>
+        <w:rPr/>
       </w:pPr>
       <w:r>
         <w:rPr>
@@ -528,18 +478,43 @@
           <w:ilvl w:val="0"/>
           <w:numId w:val="2"/>
         </w:numPr>
-        <w:rPr>
-          <w:rFonts w:ascii="Arial" w:hAnsi="Arial"/>
-        </w:rPr>
-      </w:pPr>
-      <w:r>
-        <w:rPr>
-          <w:rFonts w:ascii="Arial" w:hAnsi="Arial"/>
-          <w:color w:val="323E4F" w:themeColor="text2" w:themeShade="bf"/>
-          <w:sz w:val="24"/>
-          <w:szCs w:val="24"/>
-        </w:rPr>
-        <w:t>Pyhton</w:t>
+        <w:rPr/>
+      </w:pPr>
+      <w:r>
+        <w:rPr>
+          <w:rFonts w:ascii="Arial" w:hAnsi="Arial"/>
+          <w:color w:val="323E4F" w:themeColor="text2" w:themeShade="bf"/>
+          <w:sz w:val="24"/>
+          <w:szCs w:val="24"/>
+        </w:rPr>
+        <w:t>Py</w:t>
+      </w:r>
+      <w:r>
+        <w:rPr>
+          <w:rFonts w:ascii="Arial" w:hAnsi="Arial"/>
+          <w:color w:val="323E4F" w:themeColor="text2" w:themeShade="bf"/>
+          <w:sz w:val="24"/>
+          <w:szCs w:val="24"/>
+        </w:rPr>
+        <w:t>th</w:t>
+      </w:r>
+      <w:r>
+        <w:rPr>
+          <w:rFonts w:ascii="Arial" w:hAnsi="Arial"/>
+          <w:color w:val="323E4F" w:themeColor="text2" w:themeShade="bf"/>
+          <w:sz w:val="24"/>
+          <w:szCs w:val="24"/>
+        </w:rPr>
+        <w:t>o</w:t>
+      </w:r>
+      <w:r>
+        <w:rPr>
+          <w:rFonts w:ascii="Arial" w:hAnsi="Arial"/>
+          <w:color w:val="323E4F" w:themeColor="text2" w:themeShade="bf"/>
+          <w:sz w:val="24"/>
+          <w:szCs w:val="24"/>
+        </w:rPr>
+        <w:t>n</w:t>
       </w:r>
     </w:p>
     <w:p>
@@ -745,53 +720,24 @@
           <w:szCs w:val="24"/>
           <w:u w:val="single"/>
         </w:rPr>
-        <w:t>Hobbies</w:t>
-      </w:r>
-      <w:r>
-        <w:rPr>
-          <w:rFonts w:ascii="Arial" w:hAnsi="Arial"/>
-          <w:b/>
-          <w:color w:val="323E4F" w:themeColor="text2" w:themeShade="bf"/>
-          <w:sz w:val="24"/>
-          <w:szCs w:val="24"/>
-          <w:u w:val="single"/>
-        </w:rPr>
-        <w:t>:</w:t>
-      </w:r>
-    </w:p>
-    <w:p>
-      <w:pPr>
-        <w:pStyle w:val="Normal"/>
-        <w:rPr>
-          <w:rFonts w:ascii="Arial" w:hAnsi="Arial"/>
-        </w:rPr>
-      </w:pPr>
-      <w:r>
-        <w:rPr>
-          <w:rFonts w:ascii="Arial" w:hAnsi="Arial"/>
-          <w:color w:val="323E4F" w:themeColor="text2" w:themeShade="bf"/>
-          <w:sz w:val="24"/>
-          <w:szCs w:val="24"/>
-        </w:rPr>
-        <w:t xml:space="preserve">Computer </w:t>
-      </w:r>
-      <w:r>
-        <w:rPr>
-          <w:rFonts w:ascii="Arial" w:hAnsi="Arial"/>
-          <w:color w:val="323E4F" w:themeColor="text2" w:themeShade="bf"/>
-          <w:sz w:val="24"/>
-          <w:szCs w:val="24"/>
-        </w:rPr>
-        <w:t>P</w:t>
-      </w:r>
-      <w:r>
-        <w:rPr>
-          <w:rFonts w:ascii="Arial" w:hAnsi="Arial"/>
-          <w:color w:val="323E4F" w:themeColor="text2" w:themeShade="bf"/>
-          <w:sz w:val="24"/>
-          <w:szCs w:val="24"/>
-        </w:rPr>
-        <w:t>rogramming</w:t>
+        <w:t>Hobbies:</w:t>
+      </w:r>
+    </w:p>
+    <w:p>
+      <w:pPr>
+        <w:pStyle w:val="Normal"/>
+        <w:rPr>
+          <w:rFonts w:ascii="Arial" w:hAnsi="Arial"/>
+        </w:rPr>
+      </w:pPr>
+      <w:r>
+        <w:rPr>
+          <w:rFonts w:ascii="Arial" w:hAnsi="Arial"/>
+          <w:color w:val="323E4F" w:themeColor="text2" w:themeShade="bf"/>
+          <w:sz w:val="24"/>
+          <w:szCs w:val="24"/>
+        </w:rPr>
+        <w:t>Computer Programming</w:t>
       </w:r>
     </w:p>
     <w:p>
@@ -838,9 +784,7 @@
       <w:pPr>
         <w:pStyle w:val="Normal"/>
         <w:spacing w:before="0" w:after="160"/>
-        <w:rPr>
-          <w:rFonts w:ascii="Arial" w:hAnsi="Arial"/>
-        </w:rPr>
+        <w:rPr/>
       </w:pPr>
       <w:r>
         <w:rPr>
@@ -1269,7 +1213,6 @@
     <w:rPrDefault>
       <w:rPr>
         <w:rFonts w:ascii="Calibri" w:hAnsi="Calibri" w:eastAsia="Calibri" w:cs="" w:asciiTheme="minorHAnsi" w:cstheme="minorBidi" w:eastAsiaTheme="minorHAnsi" w:hAnsiTheme="minorHAnsi"/>
-        <w:sz w:val="22"/>
         <w:szCs w:val="22"/>
         <w:lang w:val="en-ZA" w:eastAsia="en-US" w:bidi="ar-SA"/>
       </w:rPr>
@@ -1689,6 +1632,132 @@
       <w:rFonts w:ascii="OpenSymbol" w:hAnsi="OpenSymbol" w:eastAsia="OpenSymbol" w:cs="OpenSymbol"/>
     </w:rPr>
   </w:style>
+  <w:style w:type="character" w:styleId="ListLabel1">
+    <w:name w:val="ListLabel 1"/>
+    <w:qFormat/>
+    <w:rPr>
+      <w:rFonts w:ascii="Arial" w:hAnsi="Arial" w:cs="OpenSymbol"/>
+    </w:rPr>
+  </w:style>
+  <w:style w:type="character" w:styleId="ListLabel2">
+    <w:name w:val="ListLabel 2"/>
+    <w:qFormat/>
+    <w:rPr>
+      <w:rFonts w:cs="OpenSymbol"/>
+    </w:rPr>
+  </w:style>
+  <w:style w:type="character" w:styleId="ListLabel3">
+    <w:name w:val="ListLabel 3"/>
+    <w:qFormat/>
+    <w:rPr>
+      <w:rFonts w:cs="OpenSymbol"/>
+    </w:rPr>
+  </w:style>
+  <w:style w:type="character" w:styleId="ListLabel4">
+    <w:name w:val="ListLabel 4"/>
+    <w:qFormat/>
+    <w:rPr>
+      <w:rFonts w:cs="OpenSymbol"/>
+    </w:rPr>
+  </w:style>
+  <w:style w:type="character" w:styleId="ListLabel5">
+    <w:name w:val="ListLabel 5"/>
+    <w:qFormat/>
+    <w:rPr>
+      <w:rFonts w:cs="OpenSymbol"/>
+    </w:rPr>
+  </w:style>
+  <w:style w:type="character" w:styleId="ListLabel6">
+    <w:name w:val="ListLabel 6"/>
+    <w:qFormat/>
+    <w:rPr>
+      <w:rFonts w:cs="OpenSymbol"/>
+    </w:rPr>
+  </w:style>
+  <w:style w:type="character" w:styleId="ListLabel7">
+    <w:name w:val="ListLabel 7"/>
+    <w:qFormat/>
+    <w:rPr>
+      <w:rFonts w:cs="OpenSymbol"/>
+    </w:rPr>
+  </w:style>
+  <w:style w:type="character" w:styleId="ListLabel8">
+    <w:name w:val="ListLabel 8"/>
+    <w:qFormat/>
+    <w:rPr>
+      <w:rFonts w:cs="OpenSymbol"/>
+    </w:rPr>
+  </w:style>
+  <w:style w:type="character" w:styleId="ListLabel9">
+    <w:name w:val="ListLabel 9"/>
+    <w:qFormat/>
+    <w:rPr>
+      <w:rFonts w:cs="OpenSymbol"/>
+    </w:rPr>
+  </w:style>
+  <w:style w:type="character" w:styleId="ListLabel10">
+    <w:name w:val="ListLabel 10"/>
+    <w:qFormat/>
+    <w:rPr>
+      <w:rFonts w:ascii="Arial" w:hAnsi="Arial" w:cs="OpenSymbol"/>
+    </w:rPr>
+  </w:style>
+  <w:style w:type="character" w:styleId="ListLabel11">
+    <w:name w:val="ListLabel 11"/>
+    <w:qFormat/>
+    <w:rPr>
+      <w:rFonts w:cs="OpenSymbol"/>
+    </w:rPr>
+  </w:style>
+  <w:style w:type="character" w:styleId="ListLabel12">
+    <w:name w:val="ListLabel 12"/>
+    <w:qFormat/>
+    <w:rPr>
+      <w:rFonts w:cs="OpenSymbol"/>
+    </w:rPr>
+  </w:style>
+  <w:style w:type="character" w:styleId="ListLabel13">
+    <w:name w:val="ListLabel 13"/>
+    <w:qFormat/>
+    <w:rPr>
+      <w:rFonts w:cs="OpenSymbol"/>
+    </w:rPr>
+  </w:style>
+  <w:style w:type="character" w:styleId="ListLabel14">
+    <w:name w:val="ListLabel 14"/>
+    <w:qFormat/>
+    <w:rPr>
+      <w:rFonts w:cs="OpenSymbol"/>
+    </w:rPr>
+  </w:style>
+  <w:style w:type="character" w:styleId="ListLabel15">
+    <w:name w:val="ListLabel 15"/>
+    <w:qFormat/>
+    <w:rPr>
+      <w:rFonts w:cs="OpenSymbol"/>
+    </w:rPr>
+  </w:style>
+  <w:style w:type="character" w:styleId="ListLabel16">
+    <w:name w:val="ListLabel 16"/>
+    <w:qFormat/>
+    <w:rPr>
+      <w:rFonts w:cs="OpenSymbol"/>
+    </w:rPr>
+  </w:style>
+  <w:style w:type="character" w:styleId="ListLabel17">
+    <w:name w:val="ListLabel 17"/>
+    <w:qFormat/>
+    <w:rPr>
+      <w:rFonts w:cs="OpenSymbol"/>
+    </w:rPr>
+  </w:style>
+  <w:style w:type="character" w:styleId="ListLabel18">
+    <w:name w:val="ListLabel 18"/>
+    <w:qFormat/>
+    <w:rPr>
+      <w:rFonts w:cs="OpenSymbol"/>
+    </w:rPr>
+  </w:style>
   <w:style w:type="paragraph" w:styleId="Heading">
     <w:name w:val="Heading"/>
     <w:basedOn w:val="Normal"/>

--- a/resume/Liam_Christopher_Jones-CV.docx
+++ b/resume/Liam_Christopher_Jones-CV.docx
@@ -5,9 +5,7 @@
     <w:p>
       <w:pPr>
         <w:pStyle w:val="Normal"/>
-        <w:rPr>
-          <w:rFonts w:ascii="Arial" w:hAnsi="Arial"/>
-        </w:rPr>
+        <w:rPr/>
       </w:pPr>
       <w:bookmarkStart w:id="0" w:name="_GoBack"/>
       <w:bookmarkEnd w:id="0"/>
@@ -17,7 +15,7 @@
           <w:sz w:val="24"/>
           <w:szCs w:val="24"/>
         </w:rPr>
-        <w:t xml:space="preserve">  </w:t>
+        <w:t xml:space="preserve"> </w:t>
       </w:r>
       <w:r>
         <w:rPr>
@@ -136,18 +134,25 @@
           <w:sz w:val="24"/>
           <w:szCs w:val="24"/>
         </w:rPr>
-        <w:t>E-mail: liamcjones2000@</w:t>
-      </w:r>
-      <w:r>
-        <w:rPr>
+        <w:t xml:space="preserve">E-mail: </w:t>
+      </w:r>
+      <w:r>
+        <w:rPr>
+          <w:rStyle w:val="InternetLink"/>
           <w:rFonts w:ascii="Arial" w:hAnsi="Arial"/>
           <w:b/>
           <w:color w:val="323E4F" w:themeColor="text2" w:themeShade="bf"/>
           <w:sz w:val="24"/>
           <w:szCs w:val="24"/>
         </w:rPr>
-        <w:t>gmail</w:t>
-      </w:r>
+        <w:t>liamcjones2000@gmail.com</w:t>
+      </w:r>
+    </w:p>
+    <w:p>
+      <w:pPr>
+        <w:pStyle w:val="Normal"/>
+        <w:rPr/>
+      </w:pPr>
       <w:r>
         <w:rPr>
           <w:rFonts w:ascii="Arial" w:hAnsi="Arial"/>
@@ -156,23 +161,87 @@
           <w:sz w:val="24"/>
           <w:szCs w:val="24"/>
         </w:rPr>
-        <w:t>.com</w:t>
-      </w:r>
-    </w:p>
-    <w:p>
-      <w:pPr>
-        <w:pStyle w:val="Normal"/>
-        <w:rPr>
-          <w:rFonts w:ascii="Arial" w:hAnsi="Arial"/>
-        </w:rPr>
-      </w:pPr>
-      <w:r>
-        <w:rPr>
+        <w:tab/>
+        <w:tab/>
+        <w:tab/>
+        <w:t xml:space="preserve">Github: </w:t>
+      </w:r>
+      <w:r>
+        <w:rPr>
+          <w:rStyle w:val="InternetLink"/>
           <w:rFonts w:ascii="Arial" w:hAnsi="Arial"/>
           <w:b/>
           <w:color w:val="323E4F" w:themeColor="text2" w:themeShade="bf"/>
           <w:sz w:val="24"/>
           <w:szCs w:val="24"/>
+        </w:rPr>
+        <w:t>https://github.com/LiamCJ</w:t>
+      </w:r>
+    </w:p>
+    <w:p>
+      <w:pPr>
+        <w:pStyle w:val="Normal"/>
+        <w:rPr/>
+      </w:pPr>
+      <w:r>
+        <w:rPr>
+          <w:rFonts w:ascii="Arial" w:hAnsi="Arial"/>
+          <w:b/>
+          <w:color w:val="323E4F" w:themeColor="text2" w:themeShade="bf"/>
+          <w:sz w:val="24"/>
+          <w:szCs w:val="24"/>
+        </w:rPr>
+        <w:tab/>
+        <w:tab/>
+        <w:tab/>
+        <w:t xml:space="preserve">LinkedIn: </w:t>
+      </w:r>
+      <w:r>
+        <w:rPr>
+          <w:rStyle w:val="InternetLink"/>
+          <w:rFonts w:ascii="Arial" w:hAnsi="Arial"/>
+          <w:b/>
+          <w:color w:val="323E4F" w:themeColor="text2" w:themeShade="bf"/>
+          <w:sz w:val="24"/>
+          <w:szCs w:val="24"/>
+        </w:rPr>
+        <w:t>https://www.linkedin.com/in/liam-jones-115247193</w:t>
+      </w:r>
+    </w:p>
+    <w:p>
+      <w:pPr>
+        <w:pStyle w:val="Normal"/>
+        <w:rPr>
+          <w:rFonts w:ascii="Arial" w:hAnsi="Arial"/>
+          <w:b/>
+          <w:b/>
+          <w:color w:val="323E4F" w:themeColor="text2" w:themeShade="bf"/>
+          <w:sz w:val="24"/>
+          <w:szCs w:val="24"/>
+        </w:rPr>
+      </w:pPr>
+      <w:r>
+        <w:rPr>
+          <w:rFonts w:ascii="Arial" w:hAnsi="Arial"/>
+          <w:b/>
+          <w:color w:val="323E4F" w:themeColor="text2" w:themeShade="bf"/>
+          <w:sz w:val="24"/>
+          <w:szCs w:val="24"/>
+        </w:rPr>
+      </w:r>
+    </w:p>
+    <w:p>
+      <w:pPr>
+        <w:pStyle w:val="Normal"/>
+        <w:rPr/>
+      </w:pPr>
+      <w:r>
+        <w:rPr>
+          <w:rFonts w:ascii="Arial" w:hAnsi="Arial"/>
+          <w:b/>
+          <w:color w:val="323E4F" w:themeColor="text2" w:themeShade="bf"/>
+          <w:sz w:val="24"/>
+          <w:szCs w:val="24"/>
           <w:u w:val="single"/>
         </w:rPr>
         <w:t>Education:</w:t>
@@ -181,73 +250,127 @@
     <w:p>
       <w:pPr>
         <w:pStyle w:val="Normal"/>
-        <w:rPr>
-          <w:rFonts w:ascii="Arial" w:hAnsi="Arial"/>
-        </w:rPr>
-      </w:pPr>
-      <w:r>
-        <w:rPr>
-          <w:rFonts w:ascii="Arial" w:hAnsi="Arial"/>
-          <w:b w:val="false"/>
-          <w:bCs w:val="false"/>
-          <w:color w:val="323E4F" w:themeColor="text2" w:themeShade="bf"/>
-          <w:sz w:val="24"/>
-          <w:szCs w:val="24"/>
-          <w:u w:val="none"/>
-        </w:rPr>
-        <w:t>Attended Heathfield High School in from the years 2014-2015, from 2016 – 2017 I attend Cape Academy and the returned to Heathfield high school late 2017 until 2018 where I matriculated with a diploma pass. In 2019 I was accepted to do a 6-month coding bootcamp where Iearnt Python in more detail, HTML, CSS, Javascript,  and Java</w:t>
-      </w:r>
-    </w:p>
-    <w:p>
-      <w:pPr>
-        <w:pStyle w:val="Normal"/>
+        <w:numPr>
+          <w:ilvl w:val="0"/>
+          <w:numId w:val="2"/>
+        </w:numPr>
         <w:rPr>
           <w:b w:val="false"/>
           <w:b w:val="false"/>
           <w:bCs w:val="false"/>
-          <w:color w:val="323E4F" w:themeColor="text2" w:themeShade="bf"/>
-          <w:sz w:val="24"/>
-          <w:szCs w:val="24"/>
+          <w:strike w:val="false"/>
+          <w:dstrike w:val="false"/>
           <w:u w:val="none"/>
         </w:rPr>
       </w:pPr>
       <w:r>
         <w:rPr>
+          <w:rFonts w:ascii="Arial" w:hAnsi="Arial"/>
           <w:b w:val="false"/>
           <w:bCs w:val="false"/>
+          <w:strike w:val="false"/>
+          <w:dstrike w:val="false"/>
           <w:color w:val="323E4F" w:themeColor="text2" w:themeShade="bf"/>
           <w:sz w:val="24"/>
           <w:szCs w:val="24"/>
           <w:u w:val="none"/>
         </w:rPr>
-      </w:r>
-    </w:p>
-    <w:p>
-      <w:pPr>
-        <w:pStyle w:val="Normal"/>
-        <w:rPr>
-          <w:rFonts w:ascii="Arial" w:hAnsi="Arial"/>
-        </w:rPr>
-      </w:pPr>
-      <w:r>
+        <w:t>Heathfield High School</w:t>
+      </w:r>
+    </w:p>
+    <w:p>
+      <w:pPr>
+        <w:pStyle w:val="Normal"/>
+        <w:numPr>
+          <w:ilvl w:val="0"/>
+          <w:numId w:val="2"/>
+        </w:numPr>
+        <w:rPr>
+          <w:b w:val="false"/>
+          <w:b w:val="false"/>
+          <w:bCs w:val="false"/>
+          <w:u w:val="none"/>
+        </w:rPr>
+      </w:pPr>
+      <w:r>
+        <w:rPr>
+          <w:rFonts w:ascii="Arial" w:hAnsi="Arial"/>
+          <w:b w:val="false"/>
+          <w:bCs w:val="false"/>
+          <w:color w:val="323E4F" w:themeColor="text2" w:themeShade="bf"/>
+          <w:sz w:val="24"/>
+          <w:szCs w:val="24"/>
+          <w:u w:val="none"/>
+        </w:rPr>
+        <w:t>Cape Academy</w:t>
+      </w:r>
+    </w:p>
+    <w:p>
+      <w:pPr>
+        <w:pStyle w:val="Normal"/>
+        <w:numPr>
+          <w:ilvl w:val="0"/>
+          <w:numId w:val="2"/>
+        </w:numPr>
+        <w:rPr>
+          <w:b w:val="false"/>
+          <w:b w:val="false"/>
+          <w:bCs w:val="false"/>
+          <w:u w:val="none"/>
+        </w:rPr>
+      </w:pPr>
+      <w:r>
+        <w:rPr>
+          <w:rFonts w:ascii="Arial" w:hAnsi="Arial"/>
+          <w:b w:val="false"/>
+          <w:bCs w:val="false"/>
+          <w:color w:val="323E4F" w:themeColor="text2" w:themeShade="bf"/>
+          <w:sz w:val="24"/>
+          <w:szCs w:val="24"/>
+          <w:u w:val="none"/>
+        </w:rPr>
+        <w:t>Co-Grammar Coding Bootcamp</w:t>
+      </w:r>
+    </w:p>
+    <w:p>
+      <w:pPr>
+        <w:pStyle w:val="Normal"/>
         <w:rPr>
           <w:rFonts w:ascii="Arial" w:hAnsi="Arial"/>
           <w:b/>
+          <w:b/>
           <w:color w:val="323E4F" w:themeColor="text2" w:themeShade="bf"/>
           <w:sz w:val="24"/>
           <w:szCs w:val="24"/>
           <w:u w:val="single"/>
         </w:rPr>
-        <w:t>Subjects</w:t>
-      </w:r>
-      <w:r>
-        <w:rPr>
-          <w:rFonts w:ascii="Arial" w:hAnsi="Arial"/>
-          <w:color w:val="323E4F" w:themeColor="text2" w:themeShade="bf"/>
-          <w:sz w:val="24"/>
-          <w:szCs w:val="24"/>
-        </w:rPr>
-        <w:t xml:space="preserve">: </w:t>
+      </w:pPr>
+      <w:r>
+        <w:rPr>
+          <w:rFonts w:ascii="Arial" w:hAnsi="Arial"/>
+          <w:b/>
+          <w:color w:val="323E4F" w:themeColor="text2" w:themeShade="bf"/>
+          <w:sz w:val="24"/>
+          <w:szCs w:val="24"/>
+          <w:u w:val="single"/>
+        </w:rPr>
+      </w:r>
+    </w:p>
+    <w:p>
+      <w:pPr>
+        <w:pStyle w:val="Normal"/>
+        <w:rPr/>
+      </w:pPr>
+      <w:r>
+        <w:rPr>
+          <w:rFonts w:ascii="Arial" w:hAnsi="Arial"/>
+          <w:b/>
+          <w:color w:val="323E4F" w:themeColor="text2" w:themeShade="bf"/>
+          <w:sz w:val="24"/>
+          <w:szCs w:val="24"/>
+          <w:u w:val="single"/>
+        </w:rPr>
+        <w:t>Skills:</w:t>
       </w:r>
     </w:p>
     <w:p>
@@ -257,28 +380,16 @@
           <w:ilvl w:val="0"/>
           <w:numId w:val="1"/>
         </w:numPr>
-        <w:rPr>
-          <w:rFonts w:ascii="Arial" w:hAnsi="Arial"/>
-        </w:rPr>
-      </w:pPr>
-      <w:r>
-        <w:rPr>
-          <w:rFonts w:ascii="Arial" w:hAnsi="Arial"/>
-          <w:color w:val="323E4F" w:themeColor="text2" w:themeShade="bf"/>
-          <w:sz w:val="24"/>
-          <w:szCs w:val="24"/>
-        </w:rPr>
-        <w:t>English</w:t>
-      </w:r>
-      <w:r>
-        <w:rPr>
-          <w:rFonts w:ascii="Arial" w:hAnsi="Arial"/>
-          <w:b/>
-          <w:color w:val="323E4F" w:themeColor="text2" w:themeShade="bf"/>
-          <w:sz w:val="24"/>
-          <w:szCs w:val="24"/>
-        </w:rPr>
-        <w:t xml:space="preserve"> </w:t>
+        <w:rPr/>
+      </w:pPr>
+      <w:r>
+        <w:rPr>
+          <w:rFonts w:ascii="Arial" w:hAnsi="Arial"/>
+          <w:color w:val="323E4F" w:themeColor="text2" w:themeShade="bf"/>
+          <w:sz w:val="24"/>
+          <w:szCs w:val="24"/>
+        </w:rPr>
+        <w:t>Python</w:t>
       </w:r>
     </w:p>
     <w:p>
@@ -288,18 +399,16 @@
           <w:ilvl w:val="0"/>
           <w:numId w:val="1"/>
         </w:numPr>
-        <w:rPr>
-          <w:rFonts w:ascii="Arial" w:hAnsi="Arial"/>
-        </w:rPr>
-      </w:pPr>
-      <w:r>
-        <w:rPr>
-          <w:rFonts w:ascii="Arial" w:hAnsi="Arial"/>
-          <w:color w:val="323E4F" w:themeColor="text2" w:themeShade="bf"/>
-          <w:sz w:val="24"/>
-          <w:szCs w:val="24"/>
-        </w:rPr>
-        <w:t xml:space="preserve">Afrikaans </w:t>
+        <w:rPr/>
+      </w:pPr>
+      <w:r>
+        <w:rPr>
+          <w:rFonts w:ascii="Arial" w:hAnsi="Arial"/>
+          <w:color w:val="323E4F" w:themeColor="text2" w:themeShade="bf"/>
+          <w:sz w:val="24"/>
+          <w:szCs w:val="24"/>
+        </w:rPr>
+        <w:t>Java</w:t>
       </w:r>
     </w:p>
     <w:p>
@@ -320,7 +429,7 @@
           <w:sz w:val="24"/>
           <w:szCs w:val="24"/>
         </w:rPr>
-        <w:t xml:space="preserve">Mathematics </w:t>
+        <w:t>HTML</w:t>
       </w:r>
     </w:p>
     <w:p>
@@ -341,7 +450,7 @@
           <w:sz w:val="24"/>
           <w:szCs w:val="24"/>
         </w:rPr>
-        <w:t xml:space="preserve">Physical Sciences </w:t>
+        <w:t>CSS</w:t>
       </w:r>
     </w:p>
     <w:p>
@@ -358,22 +467,91 @@
       <w:r>
         <w:rPr>
           <w:rFonts w:ascii="Arial" w:hAnsi="Arial"/>
-          <w:b w:val="false"/>
-          <w:bCs w:val="false"/>
-          <w:color w:val="323E4F" w:themeColor="text2" w:themeShade="bf"/>
-          <w:sz w:val="24"/>
-          <w:szCs w:val="24"/>
-        </w:rPr>
-        <w:t xml:space="preserve">Engineering </w:t>
-      </w:r>
-      <w:r>
-        <w:rPr>
-          <w:rFonts w:ascii="Arial" w:hAnsi="Arial"/>
-          <w:color w:val="323E4F" w:themeColor="text2" w:themeShade="bf"/>
-          <w:sz w:val="24"/>
-          <w:szCs w:val="24"/>
-        </w:rPr>
-        <w:t xml:space="preserve">Graphics </w:t>
+          <w:color w:val="323E4F" w:themeColor="text2" w:themeShade="bf"/>
+          <w:sz w:val="24"/>
+          <w:szCs w:val="24"/>
+        </w:rPr>
+        <w:t>Javascript</w:t>
+      </w:r>
+    </w:p>
+    <w:p>
+      <w:pPr>
+        <w:pStyle w:val="Normal"/>
+        <w:numPr>
+          <w:ilvl w:val="1"/>
+          <w:numId w:val="1"/>
+        </w:numPr>
+        <w:rPr/>
+      </w:pPr>
+      <w:r>
+        <w:rPr>
+          <w:rFonts w:ascii="Arial" w:hAnsi="Arial"/>
+          <w:color w:val="323E4F" w:themeColor="text2" w:themeShade="bf"/>
+          <w:sz w:val="24"/>
+          <w:szCs w:val="24"/>
+        </w:rPr>
+        <w:t>JQuery</w:t>
+      </w:r>
+    </w:p>
+    <w:p>
+      <w:pPr>
+        <w:pStyle w:val="Normal"/>
+        <w:numPr>
+          <w:ilvl w:val="1"/>
+          <w:numId w:val="1"/>
+        </w:numPr>
+        <w:rPr>
+          <w:rFonts w:ascii="Arial" w:hAnsi="Arial"/>
+        </w:rPr>
+      </w:pPr>
+      <w:r>
+        <w:rPr>
+          <w:rFonts w:ascii="Arial" w:hAnsi="Arial"/>
+          <w:color w:val="323E4F" w:themeColor="text2" w:themeShade="bf"/>
+          <w:sz w:val="24"/>
+          <w:szCs w:val="24"/>
+        </w:rPr>
+        <w:t>Node.js</w:t>
+      </w:r>
+    </w:p>
+    <w:p>
+      <w:pPr>
+        <w:pStyle w:val="Normal"/>
+        <w:numPr>
+          <w:ilvl w:val="1"/>
+          <w:numId w:val="1"/>
+        </w:numPr>
+        <w:rPr>
+          <w:rFonts w:ascii="Arial" w:hAnsi="Arial"/>
+        </w:rPr>
+      </w:pPr>
+      <w:r>
+        <w:rPr>
+          <w:rFonts w:ascii="Arial" w:hAnsi="Arial"/>
+          <w:color w:val="323E4F" w:themeColor="text2" w:themeShade="bf"/>
+          <w:sz w:val="24"/>
+          <w:szCs w:val="24"/>
+        </w:rPr>
+        <w:t>React.js</w:t>
+      </w:r>
+    </w:p>
+    <w:p>
+      <w:pPr>
+        <w:pStyle w:val="Normal"/>
+        <w:numPr>
+          <w:ilvl w:val="1"/>
+          <w:numId w:val="1"/>
+        </w:numPr>
+        <w:rPr/>
+      </w:pPr>
+      <w:r>
+        <w:rPr>
+          <w:rFonts w:ascii="Arial" w:hAnsi="Arial"/>
+          <w:color w:val="323E4F" w:themeColor="text2" w:themeShade="bf"/>
+          <w:sz w:val="24"/>
+          <w:szCs w:val="24"/>
+        </w:rPr>
+        <w:t>Express.js</w:t>
       </w:r>
     </w:p>
     <w:p>
@@ -383,18 +561,58 @@
           <w:ilvl w:val="0"/>
           <w:numId w:val="1"/>
         </w:numPr>
-        <w:rPr>
-          <w:rFonts w:ascii="Arial" w:hAnsi="Arial"/>
-        </w:rPr>
-      </w:pPr>
-      <w:r>
-        <w:rPr>
-          <w:rFonts w:ascii="Arial" w:hAnsi="Arial"/>
-          <w:color w:val="323E4F" w:themeColor="text2" w:themeShade="bf"/>
-          <w:sz w:val="24"/>
-          <w:szCs w:val="24"/>
-        </w:rPr>
-        <w:t xml:space="preserve">Life Sciences </w:t>
+        <w:rPr/>
+      </w:pPr>
+      <w:r>
+        <w:rPr>
+          <w:rFonts w:ascii="Arial" w:hAnsi="Arial"/>
+          <w:color w:val="323E4F" w:themeColor="text2" w:themeShade="bf"/>
+          <w:sz w:val="24"/>
+          <w:szCs w:val="24"/>
+        </w:rPr>
+        <w:t>Git</w:t>
+      </w:r>
+    </w:p>
+    <w:p>
+      <w:pPr>
+        <w:pStyle w:val="Normal"/>
+        <w:rPr>
+          <w:rFonts w:ascii="Arial" w:hAnsi="Arial"/>
+          <w:color w:val="323E4F" w:themeColor="text2" w:themeShade="bf"/>
+          <w:sz w:val="24"/>
+          <w:szCs w:val="24"/>
+        </w:rPr>
+      </w:pPr>
+      <w:r>
+        <w:rPr>
+          <w:rFonts w:ascii="Arial" w:hAnsi="Arial"/>
+          <w:color w:val="323E4F" w:themeColor="text2" w:themeShade="bf"/>
+          <w:sz w:val="24"/>
+          <w:szCs w:val="24"/>
+        </w:rPr>
+      </w:r>
+    </w:p>
+    <w:p>
+      <w:pPr>
+        <w:pStyle w:val="Normal"/>
+        <w:rPr>
+          <w:b/>
+          <w:b/>
+          <w:bCs/>
+          <w:u w:val="single"/>
+        </w:rPr>
+      </w:pPr>
+      <w:r>
+        <w:rPr>
+          <w:rFonts w:ascii="Arial" w:hAnsi="Arial"/>
+          <w:b/>
+          <w:bCs/>
+          <w:color w:val="323E4F" w:themeColor="text2" w:themeShade="bf"/>
+          <w:sz w:val="24"/>
+          <w:szCs w:val="24"/>
+          <w:u w:val="single"/>
+        </w:rPr>
+        <w:t>Projects:</w:t>
       </w:r>
     </w:p>
     <w:p>
@@ -402,81 +620,48 @@
         <w:pStyle w:val="Normal"/>
         <w:numPr>
           <w:ilvl w:val="0"/>
-          <w:numId w:val="1"/>
+          <w:numId w:val="4"/>
         </w:numPr>
-        <w:rPr>
-          <w:rFonts w:ascii="Arial" w:hAnsi="Arial"/>
-        </w:rPr>
-      </w:pPr>
-      <w:r>
-        <w:rPr>
-          <w:rFonts w:ascii="Arial" w:hAnsi="Arial"/>
-          <w:color w:val="323E4F" w:themeColor="text2" w:themeShade="bf"/>
-          <w:sz w:val="24"/>
-          <w:szCs w:val="24"/>
-        </w:rPr>
-        <w:t xml:space="preserve">Life Orientation   </w:t>
-      </w:r>
-    </w:p>
-    <w:p>
-      <w:pPr>
-        <w:pStyle w:val="Normal"/>
-        <w:rPr>
-          <w:color w:val="323E4F" w:themeColor="text2" w:themeShade="bf"/>
-          <w:sz w:val="24"/>
-          <w:szCs w:val="24"/>
-        </w:rPr>
-      </w:pPr>
-      <w:r>
-        <w:rPr>
-          <w:color w:val="323E4F" w:themeColor="text2" w:themeShade="bf"/>
-          <w:sz w:val="24"/>
-          <w:szCs w:val="24"/>
-        </w:rPr>
-      </w:r>
-    </w:p>
-    <w:p>
-      <w:pPr>
-        <w:pStyle w:val="Normal"/>
-        <w:rPr>
-          <w:rFonts w:ascii="Arial" w:hAnsi="Arial"/>
-          <w:color w:val="323E4F" w:themeColor="text2" w:themeShade="bf"/>
-          <w:sz w:val="24"/>
-          <w:szCs w:val="24"/>
-        </w:rPr>
-      </w:pPr>
-      <w:r>
-        <w:rPr>
-          <w:rFonts w:ascii="Arial" w:hAnsi="Arial"/>
-          <w:color w:val="323E4F" w:themeColor="text2" w:themeShade="bf"/>
-          <w:sz w:val="24"/>
-          <w:szCs w:val="24"/>
-        </w:rPr>
-      </w:r>
-    </w:p>
-    <w:p>
-      <w:pPr>
-        <w:pStyle w:val="Normal"/>
         <w:rPr/>
       </w:pPr>
       <w:r>
         <w:rPr>
           <w:rFonts w:ascii="Arial" w:hAnsi="Arial"/>
-          <w:b/>
-          <w:color w:val="323E4F" w:themeColor="text2" w:themeShade="bf"/>
-          <w:sz w:val="24"/>
-          <w:szCs w:val="24"/>
-          <w:u w:val="single"/>
-        </w:rPr>
-        <w:t>Skills:</w:t>
-      </w:r>
+          <w:color w:val="323E4F" w:themeColor="text2" w:themeShade="bf"/>
+          <w:sz w:val="24"/>
+          <w:szCs w:val="24"/>
+        </w:rPr>
+        <w:t>Itunes Store React And Express Project</w:t>
+      </w:r>
+    </w:p>
+    <w:p>
+      <w:pPr>
+        <w:pStyle w:val="Normal"/>
+        <w:numPr>
+          <w:ilvl w:val="1"/>
+          <w:numId w:val="4"/>
+        </w:numPr>
+        <w:rPr/>
+      </w:pPr>
+      <w:hyperlink r:id="rId2">
+        <w:r>
+          <w:rPr>
+            <w:rStyle w:val="InternetLink"/>
+            <w:rFonts w:ascii="Arial" w:hAnsi="Arial"/>
+            <w:color w:val="323E4F" w:themeColor="text2" w:themeShade="bf"/>
+            <w:sz w:val="24"/>
+            <w:szCs w:val="24"/>
+          </w:rPr>
+          <w:t>https://liamcj-itunes-store.herokuapp.com</w:t>
+        </w:r>
+      </w:hyperlink>
     </w:p>
     <w:p>
       <w:pPr>
         <w:pStyle w:val="Normal"/>
         <w:numPr>
           <w:ilvl w:val="0"/>
-          <w:numId w:val="2"/>
+          <w:numId w:val="3"/>
         </w:numPr>
         <w:rPr/>
       </w:pPr>
@@ -487,314 +672,72 @@
           <w:sz w:val="24"/>
           <w:szCs w:val="24"/>
         </w:rPr>
-        <w:t>Py</w:t>
-      </w:r>
-      <w:r>
-        <w:rPr>
-          <w:rFonts w:ascii="Arial" w:hAnsi="Arial"/>
-          <w:color w:val="323E4F" w:themeColor="text2" w:themeShade="bf"/>
-          <w:sz w:val="24"/>
-          <w:szCs w:val="24"/>
-        </w:rPr>
-        <w:t>th</w:t>
-      </w:r>
-      <w:r>
-        <w:rPr>
-          <w:rFonts w:ascii="Arial" w:hAnsi="Arial"/>
-          <w:color w:val="323E4F" w:themeColor="text2" w:themeShade="bf"/>
-          <w:sz w:val="24"/>
-          <w:szCs w:val="24"/>
-        </w:rPr>
-        <w:t>o</w:t>
-      </w:r>
-      <w:r>
-        <w:rPr>
-          <w:rFonts w:ascii="Arial" w:hAnsi="Arial"/>
-          <w:color w:val="323E4F" w:themeColor="text2" w:themeShade="bf"/>
-          <w:sz w:val="24"/>
-          <w:szCs w:val="24"/>
-        </w:rPr>
-        <w:t>n</w:t>
-      </w:r>
+        <w:t>Rock, Paper, Scissors React Project</w:t>
+      </w:r>
+    </w:p>
+    <w:p>
+      <w:pPr>
+        <w:pStyle w:val="Normal"/>
+        <w:numPr>
+          <w:ilvl w:val="1"/>
+          <w:numId w:val="3"/>
+        </w:numPr>
+        <w:rPr/>
+      </w:pPr>
+      <w:hyperlink r:id="rId3">
+        <w:r>
+          <w:rPr>
+            <w:rStyle w:val="InternetLink"/>
+            <w:rFonts w:ascii="Arial" w:hAnsi="Arial"/>
+            <w:color w:val="323E4F" w:themeColor="text2" w:themeShade="bf"/>
+            <w:sz w:val="24"/>
+            <w:szCs w:val="24"/>
+          </w:rPr>
+          <w:t>https://liamcj-rock-paper-scissors.herokuapp.com</w:t>
+        </w:r>
+      </w:hyperlink>
     </w:p>
     <w:p>
       <w:pPr>
         <w:pStyle w:val="Normal"/>
         <w:numPr>
           <w:ilvl w:val="0"/>
-          <w:numId w:val="2"/>
+          <w:numId w:val="3"/>
         </w:numPr>
-        <w:rPr>
-          <w:rFonts w:ascii="Arial" w:hAnsi="Arial"/>
-        </w:rPr>
-      </w:pPr>
-      <w:r>
-        <w:rPr>
-          <w:rFonts w:ascii="Arial" w:hAnsi="Arial"/>
-          <w:color w:val="323E4F" w:themeColor="text2" w:themeShade="bf"/>
-          <w:sz w:val="24"/>
-          <w:szCs w:val="24"/>
-        </w:rPr>
-        <w:t>HTML</w:t>
+        <w:rPr/>
+      </w:pPr>
+      <w:r>
+        <w:rPr>
+          <w:rFonts w:ascii="Arial" w:hAnsi="Arial"/>
+          <w:color w:val="323E4F" w:themeColor="text2" w:themeShade="bf"/>
+          <w:sz w:val="24"/>
+          <w:szCs w:val="24"/>
+        </w:rPr>
+        <w:t>PyGame Project</w:t>
       </w:r>
     </w:p>
     <w:p>
       <w:pPr>
         <w:pStyle w:val="Normal"/>
         <w:numPr>
-          <w:ilvl w:val="0"/>
-          <w:numId w:val="2"/>
+          <w:ilvl w:val="1"/>
+          <w:numId w:val="3"/>
         </w:numPr>
-        <w:rPr>
-          <w:rFonts w:ascii="Arial" w:hAnsi="Arial"/>
-        </w:rPr>
-      </w:pPr>
-      <w:r>
-        <w:rPr>
-          <w:rFonts w:ascii="Arial" w:hAnsi="Arial"/>
-          <w:color w:val="323E4F" w:themeColor="text2" w:themeShade="bf"/>
-          <w:sz w:val="24"/>
-          <w:szCs w:val="24"/>
-        </w:rPr>
-        <w:t>CSS</w:t>
-      </w:r>
-    </w:p>
-    <w:p>
-      <w:pPr>
-        <w:pStyle w:val="Normal"/>
-        <w:numPr>
-          <w:ilvl w:val="0"/>
-          <w:numId w:val="2"/>
-        </w:numPr>
-        <w:rPr>
-          <w:rFonts w:ascii="Arial" w:hAnsi="Arial"/>
-        </w:rPr>
-      </w:pPr>
-      <w:r>
-        <w:rPr>
-          <w:rFonts w:ascii="Arial" w:hAnsi="Arial"/>
-          <w:color w:val="323E4F" w:themeColor="text2" w:themeShade="bf"/>
-          <w:sz w:val="24"/>
-          <w:szCs w:val="24"/>
-        </w:rPr>
-        <w:t>Javascript</w:t>
-      </w:r>
-    </w:p>
-    <w:p>
-      <w:pPr>
-        <w:pStyle w:val="Normal"/>
-        <w:numPr>
-          <w:ilvl w:val="0"/>
-          <w:numId w:val="2"/>
-        </w:numPr>
-        <w:rPr>
-          <w:rFonts w:ascii="Arial" w:hAnsi="Arial"/>
-        </w:rPr>
-      </w:pPr>
-      <w:r>
-        <w:rPr>
-          <w:rFonts w:ascii="Arial" w:hAnsi="Arial"/>
-          <w:color w:val="323E4F" w:themeColor="text2" w:themeShade="bf"/>
-          <w:sz w:val="24"/>
-          <w:szCs w:val="24"/>
-        </w:rPr>
-        <w:t>Jquery</w:t>
-      </w:r>
-    </w:p>
-    <w:p>
-      <w:pPr>
-        <w:pStyle w:val="Normal"/>
-        <w:numPr>
-          <w:ilvl w:val="0"/>
-          <w:numId w:val="2"/>
-        </w:numPr>
-        <w:rPr>
-          <w:rFonts w:ascii="Arial" w:hAnsi="Arial"/>
-        </w:rPr>
-      </w:pPr>
-      <w:r>
-        <w:rPr>
-          <w:rFonts w:ascii="Arial" w:hAnsi="Arial"/>
-          <w:color w:val="323E4F" w:themeColor="text2" w:themeShade="bf"/>
-          <w:sz w:val="24"/>
-          <w:szCs w:val="24"/>
-        </w:rPr>
-        <w:t>Node.js</w:t>
-      </w:r>
-    </w:p>
-    <w:p>
-      <w:pPr>
-        <w:pStyle w:val="Normal"/>
-        <w:numPr>
-          <w:ilvl w:val="0"/>
-          <w:numId w:val="2"/>
-        </w:numPr>
-        <w:rPr>
-          <w:rFonts w:ascii="Arial" w:hAnsi="Arial"/>
-        </w:rPr>
-      </w:pPr>
-      <w:r>
-        <w:rPr>
-          <w:rFonts w:ascii="Arial" w:hAnsi="Arial"/>
-          <w:color w:val="323E4F" w:themeColor="text2" w:themeShade="bf"/>
-          <w:sz w:val="24"/>
-          <w:szCs w:val="24"/>
-        </w:rPr>
-        <w:t>React.js</w:t>
-      </w:r>
-    </w:p>
-    <w:p>
-      <w:pPr>
-        <w:pStyle w:val="Normal"/>
-        <w:numPr>
-          <w:ilvl w:val="0"/>
-          <w:numId w:val="2"/>
-        </w:numPr>
-        <w:rPr>
-          <w:rFonts w:ascii="Arial" w:hAnsi="Arial"/>
-        </w:rPr>
-      </w:pPr>
-      <w:r>
-        <w:rPr>
-          <w:rFonts w:ascii="Arial" w:hAnsi="Arial"/>
-          <w:color w:val="323E4F" w:themeColor="text2" w:themeShade="bf"/>
-          <w:sz w:val="24"/>
-          <w:szCs w:val="24"/>
-        </w:rPr>
-        <w:t>Express.js</w:t>
-      </w:r>
-    </w:p>
-    <w:p>
-      <w:pPr>
-        <w:pStyle w:val="Normal"/>
-        <w:numPr>
-          <w:ilvl w:val="0"/>
-          <w:numId w:val="2"/>
-        </w:numPr>
-        <w:rPr>
-          <w:rFonts w:ascii="Arial" w:hAnsi="Arial"/>
-        </w:rPr>
-      </w:pPr>
-      <w:r>
-        <w:rPr>
-          <w:rFonts w:ascii="Arial" w:hAnsi="Arial"/>
-          <w:color w:val="323E4F" w:themeColor="text2" w:themeShade="bf"/>
-          <w:sz w:val="24"/>
-          <w:szCs w:val="24"/>
-        </w:rPr>
-        <w:t>Java</w:t>
-      </w:r>
-    </w:p>
-    <w:p>
-      <w:pPr>
-        <w:pStyle w:val="Normal"/>
-        <w:rPr>
-          <w:rFonts w:ascii="Arial" w:hAnsi="Arial"/>
-          <w:color w:val="323E4F" w:themeColor="text2" w:themeShade="bf"/>
-          <w:sz w:val="24"/>
-          <w:szCs w:val="24"/>
-        </w:rPr>
-      </w:pPr>
-      <w:r>
-        <w:rPr>
-          <w:rFonts w:ascii="Arial" w:hAnsi="Arial"/>
-          <w:color w:val="323E4F" w:themeColor="text2" w:themeShade="bf"/>
-          <w:sz w:val="24"/>
-          <w:szCs w:val="24"/>
-        </w:rPr>
-      </w:r>
-    </w:p>
-    <w:p>
-      <w:pPr>
-        <w:pStyle w:val="Normal"/>
-        <w:rPr>
-          <w:rFonts w:ascii="Arial" w:hAnsi="Arial"/>
-        </w:rPr>
-      </w:pPr>
-      <w:r>
-        <w:rPr>
-          <w:rFonts w:ascii="Arial" w:hAnsi="Arial"/>
-          <w:b/>
-          <w:color w:val="323E4F" w:themeColor="text2" w:themeShade="bf"/>
-          <w:sz w:val="24"/>
-          <w:szCs w:val="24"/>
-          <w:u w:val="single"/>
-        </w:rPr>
-        <w:t>Hobbies:</w:t>
-      </w:r>
-    </w:p>
-    <w:p>
-      <w:pPr>
-        <w:pStyle w:val="Normal"/>
-        <w:rPr>
-          <w:rFonts w:ascii="Arial" w:hAnsi="Arial"/>
-        </w:rPr>
-      </w:pPr>
-      <w:r>
-        <w:rPr>
-          <w:rFonts w:ascii="Arial" w:hAnsi="Arial"/>
-          <w:color w:val="323E4F" w:themeColor="text2" w:themeShade="bf"/>
-          <w:sz w:val="24"/>
-          <w:szCs w:val="24"/>
-        </w:rPr>
-        <w:t>Computer Programming</w:t>
-      </w:r>
-    </w:p>
-    <w:p>
-      <w:pPr>
-        <w:pStyle w:val="Normal"/>
-        <w:rPr>
-          <w:rFonts w:ascii="Gadugi" w:hAnsi="Gadugi"/>
-          <w:color w:val="323E4F" w:themeColor="text2" w:themeShade="bf"/>
-          <w:sz w:val="24"/>
-          <w:szCs w:val="24"/>
-        </w:rPr>
-      </w:pPr>
-      <w:r>
-        <w:rPr>
-          <w:rFonts w:ascii="Arial" w:hAnsi="Arial"/>
-          <w:color w:val="323E4F" w:themeColor="text2" w:themeShade="bf"/>
-          <w:sz w:val="24"/>
-          <w:szCs w:val="24"/>
-        </w:rPr>
-        <w:t>Video games</w:t>
-      </w:r>
-    </w:p>
-    <w:p>
-      <w:pPr>
-        <w:pStyle w:val="Normal"/>
-        <w:rPr>
-          <w:rFonts w:ascii="Gadugi" w:hAnsi="Gadugi"/>
-          <w:color w:val="323E4F" w:themeColor="text2" w:themeShade="bf"/>
-          <w:sz w:val="24"/>
-          <w:szCs w:val="24"/>
-        </w:rPr>
-      </w:pPr>
-      <w:r>
-        <w:rPr>
-          <w:rFonts w:ascii="Arial" w:hAnsi="Arial"/>
-          <w:color w:val="323E4F" w:themeColor="text2" w:themeShade="bf"/>
-          <w:sz w:val="24"/>
-          <w:szCs w:val="24"/>
-        </w:rPr>
-        <w:t>Manga</w:t>
-      </w:r>
-    </w:p>
-    <w:p>
-      <w:pPr>
-        <w:pStyle w:val="Normal"/>
         <w:spacing w:before="0" w:after="160"/>
         <w:rPr/>
       </w:pPr>
-      <w:r>
-        <w:rPr>
-          <w:rFonts w:ascii="Arial" w:hAnsi="Arial"/>
-          <w:color w:val="323E4F" w:themeColor="text2" w:themeShade="bf"/>
-          <w:sz w:val="24"/>
-          <w:szCs w:val="24"/>
-        </w:rPr>
-        <w:t>Building my own gaming computer (work in progress | started 2019)</w:t>
-      </w:r>
+      <w:hyperlink r:id="rId4">
+        <w:r>
+          <w:rPr>
+            <w:rStyle w:val="InternetLink"/>
+            <w:rFonts w:ascii="Arial" w:hAnsi="Arial"/>
+            <w:color w:val="323E4F" w:themeColor="text2" w:themeShade="bf"/>
+            <w:sz w:val="24"/>
+            <w:szCs w:val="24"/>
+          </w:rPr>
+          <w:t>https://github.com/LiamCJ/Ninja-Game</w:t>
+        </w:r>
+      </w:hyperlink>
     </w:p>
     <w:sectPr>
       <w:type w:val="nextPage"/>
@@ -971,6 +914,7 @@
       </w:pPr>
       <w:rPr>
         <w:rFonts w:ascii="Symbol" w:hAnsi="Symbol" w:cs="Symbol" w:hint="default"/>
+        <w:b w:val="false"/>
         <w:rFonts w:cs="OpenSymbol"/>
       </w:rPr>
     </w:lvl>
@@ -1104,6 +1048,300 @@
     </w:lvl>
   </w:abstractNum>
   <w:abstractNum w:abstractNumId="3">
+    <w:lvl w:ilvl="0">
+      <w:start w:val="1"/>
+      <w:numFmt w:val="bullet"/>
+      <w:lvlText w:val=""/>
+      <w:lvlJc w:val="left"/>
+      <w:pPr>
+        <w:tabs>
+          <w:tab w:val="num" w:pos="720"/>
+        </w:tabs>
+        <w:ind w:left="720" w:hanging="360"/>
+      </w:pPr>
+      <w:rPr>
+        <w:rFonts w:ascii="Symbol" w:hAnsi="Symbol" w:cs="Symbol" w:hint="default"/>
+        <w:rFonts w:cs="OpenSymbol"/>
+      </w:rPr>
+    </w:lvl>
+    <w:lvl w:ilvl="1">
+      <w:start w:val="1"/>
+      <w:numFmt w:val="bullet"/>
+      <w:lvlText w:val="◦"/>
+      <w:lvlJc w:val="left"/>
+      <w:pPr>
+        <w:tabs>
+          <w:tab w:val="num" w:pos="1080"/>
+        </w:tabs>
+        <w:ind w:left="1080" w:hanging="360"/>
+      </w:pPr>
+      <w:rPr>
+        <w:rFonts w:ascii="OpenSymbol" w:hAnsi="OpenSymbol" w:cs="OpenSymbol" w:hint="default"/>
+        <w:sz w:val="24"/>
+        <w:b/>
+        <w:rFonts w:cs="OpenSymbol"/>
+      </w:rPr>
+    </w:lvl>
+    <w:lvl w:ilvl="2">
+      <w:start w:val="1"/>
+      <w:numFmt w:val="bullet"/>
+      <w:lvlText w:val="▪"/>
+      <w:lvlJc w:val="left"/>
+      <w:pPr>
+        <w:tabs>
+          <w:tab w:val="num" w:pos="1440"/>
+        </w:tabs>
+        <w:ind w:left="1440" w:hanging="360"/>
+      </w:pPr>
+      <w:rPr>
+        <w:rFonts w:ascii="OpenSymbol" w:hAnsi="OpenSymbol" w:cs="OpenSymbol" w:hint="default"/>
+        <w:rFonts w:cs="OpenSymbol"/>
+      </w:rPr>
+    </w:lvl>
+    <w:lvl w:ilvl="3">
+      <w:start w:val="1"/>
+      <w:numFmt w:val="bullet"/>
+      <w:lvlText w:val=""/>
+      <w:lvlJc w:val="left"/>
+      <w:pPr>
+        <w:tabs>
+          <w:tab w:val="num" w:pos="1800"/>
+        </w:tabs>
+        <w:ind w:left="1800" w:hanging="360"/>
+      </w:pPr>
+      <w:rPr>
+        <w:rFonts w:ascii="Symbol" w:hAnsi="Symbol" w:cs="Symbol" w:hint="default"/>
+        <w:rFonts w:cs="OpenSymbol"/>
+      </w:rPr>
+    </w:lvl>
+    <w:lvl w:ilvl="4">
+      <w:start w:val="1"/>
+      <w:numFmt w:val="bullet"/>
+      <w:lvlText w:val="◦"/>
+      <w:lvlJc w:val="left"/>
+      <w:pPr>
+        <w:tabs>
+          <w:tab w:val="num" w:pos="2160"/>
+        </w:tabs>
+        <w:ind w:left="2160" w:hanging="360"/>
+      </w:pPr>
+      <w:rPr>
+        <w:rFonts w:ascii="OpenSymbol" w:hAnsi="OpenSymbol" w:cs="OpenSymbol" w:hint="default"/>
+        <w:rFonts w:cs="OpenSymbol"/>
+      </w:rPr>
+    </w:lvl>
+    <w:lvl w:ilvl="5">
+      <w:start w:val="1"/>
+      <w:numFmt w:val="bullet"/>
+      <w:lvlText w:val="▪"/>
+      <w:lvlJc w:val="left"/>
+      <w:pPr>
+        <w:tabs>
+          <w:tab w:val="num" w:pos="2520"/>
+        </w:tabs>
+        <w:ind w:left="2520" w:hanging="360"/>
+      </w:pPr>
+      <w:rPr>
+        <w:rFonts w:ascii="OpenSymbol" w:hAnsi="OpenSymbol" w:cs="OpenSymbol" w:hint="default"/>
+        <w:rFonts w:cs="OpenSymbol"/>
+      </w:rPr>
+    </w:lvl>
+    <w:lvl w:ilvl="6">
+      <w:start w:val="1"/>
+      <w:numFmt w:val="bullet"/>
+      <w:lvlText w:val=""/>
+      <w:lvlJc w:val="left"/>
+      <w:pPr>
+        <w:tabs>
+          <w:tab w:val="num" w:pos="2880"/>
+        </w:tabs>
+        <w:ind w:left="2880" w:hanging="360"/>
+      </w:pPr>
+      <w:rPr>
+        <w:rFonts w:ascii="Symbol" w:hAnsi="Symbol" w:cs="Symbol" w:hint="default"/>
+        <w:rFonts w:cs="OpenSymbol"/>
+      </w:rPr>
+    </w:lvl>
+    <w:lvl w:ilvl="7">
+      <w:start w:val="1"/>
+      <w:numFmt w:val="bullet"/>
+      <w:lvlText w:val="◦"/>
+      <w:lvlJc w:val="left"/>
+      <w:pPr>
+        <w:tabs>
+          <w:tab w:val="num" w:pos="3240"/>
+        </w:tabs>
+        <w:ind w:left="3240" w:hanging="360"/>
+      </w:pPr>
+      <w:rPr>
+        <w:rFonts w:ascii="OpenSymbol" w:hAnsi="OpenSymbol" w:cs="OpenSymbol" w:hint="default"/>
+        <w:rFonts w:cs="OpenSymbol"/>
+      </w:rPr>
+    </w:lvl>
+    <w:lvl w:ilvl="8">
+      <w:start w:val="1"/>
+      <w:numFmt w:val="bullet"/>
+      <w:lvlText w:val="▪"/>
+      <w:lvlJc w:val="left"/>
+      <w:pPr>
+        <w:tabs>
+          <w:tab w:val="num" w:pos="3600"/>
+        </w:tabs>
+        <w:ind w:left="3600" w:hanging="360"/>
+      </w:pPr>
+      <w:rPr>
+        <w:rFonts w:ascii="OpenSymbol" w:hAnsi="OpenSymbol" w:cs="OpenSymbol" w:hint="default"/>
+        <w:rFonts w:cs="OpenSymbol"/>
+      </w:rPr>
+    </w:lvl>
+  </w:abstractNum>
+  <w:abstractNum w:abstractNumId="4">
+    <w:lvl w:ilvl="0">
+      <w:start w:val="1"/>
+      <w:numFmt w:val="bullet"/>
+      <w:lvlText w:val=""/>
+      <w:lvlJc w:val="left"/>
+      <w:pPr>
+        <w:tabs>
+          <w:tab w:val="num" w:pos="720"/>
+        </w:tabs>
+        <w:ind w:left="720" w:hanging="360"/>
+      </w:pPr>
+      <w:rPr>
+        <w:rFonts w:ascii="Symbol" w:hAnsi="Symbol" w:cs="Symbol" w:hint="default"/>
+        <w:rFonts w:cs="OpenSymbol"/>
+      </w:rPr>
+    </w:lvl>
+    <w:lvl w:ilvl="1">
+      <w:start w:val="1"/>
+      <w:numFmt w:val="bullet"/>
+      <w:lvlText w:val="◦"/>
+      <w:lvlJc w:val="left"/>
+      <w:pPr>
+        <w:tabs>
+          <w:tab w:val="num" w:pos="1080"/>
+        </w:tabs>
+        <w:ind w:left="1080" w:hanging="360"/>
+      </w:pPr>
+      <w:rPr>
+        <w:rFonts w:ascii="OpenSymbol" w:hAnsi="OpenSymbol" w:cs="OpenSymbol" w:hint="default"/>
+        <w:rFonts w:cs="OpenSymbol"/>
+      </w:rPr>
+    </w:lvl>
+    <w:lvl w:ilvl="2">
+      <w:start w:val="1"/>
+      <w:numFmt w:val="bullet"/>
+      <w:lvlText w:val="▪"/>
+      <w:lvlJc w:val="left"/>
+      <w:pPr>
+        <w:tabs>
+          <w:tab w:val="num" w:pos="1440"/>
+        </w:tabs>
+        <w:ind w:left="1440" w:hanging="360"/>
+      </w:pPr>
+      <w:rPr>
+        <w:rFonts w:ascii="OpenSymbol" w:hAnsi="OpenSymbol" w:cs="OpenSymbol" w:hint="default"/>
+        <w:rFonts w:cs="OpenSymbol"/>
+      </w:rPr>
+    </w:lvl>
+    <w:lvl w:ilvl="3">
+      <w:start w:val="1"/>
+      <w:numFmt w:val="bullet"/>
+      <w:lvlText w:val=""/>
+      <w:lvlJc w:val="left"/>
+      <w:pPr>
+        <w:tabs>
+          <w:tab w:val="num" w:pos="1800"/>
+        </w:tabs>
+        <w:ind w:left="1800" w:hanging="360"/>
+      </w:pPr>
+      <w:rPr>
+        <w:rFonts w:ascii="Symbol" w:hAnsi="Symbol" w:cs="Symbol" w:hint="default"/>
+        <w:rFonts w:cs="OpenSymbol"/>
+      </w:rPr>
+    </w:lvl>
+    <w:lvl w:ilvl="4">
+      <w:start w:val="1"/>
+      <w:numFmt w:val="bullet"/>
+      <w:lvlText w:val="◦"/>
+      <w:lvlJc w:val="left"/>
+      <w:pPr>
+        <w:tabs>
+          <w:tab w:val="num" w:pos="2160"/>
+        </w:tabs>
+        <w:ind w:left="2160" w:hanging="360"/>
+      </w:pPr>
+      <w:rPr>
+        <w:rFonts w:ascii="OpenSymbol" w:hAnsi="OpenSymbol" w:cs="OpenSymbol" w:hint="default"/>
+        <w:rFonts w:cs="OpenSymbol"/>
+      </w:rPr>
+    </w:lvl>
+    <w:lvl w:ilvl="5">
+      <w:start w:val="1"/>
+      <w:numFmt w:val="bullet"/>
+      <w:lvlText w:val="▪"/>
+      <w:lvlJc w:val="left"/>
+      <w:pPr>
+        <w:tabs>
+          <w:tab w:val="num" w:pos="2520"/>
+        </w:tabs>
+        <w:ind w:left="2520" w:hanging="360"/>
+      </w:pPr>
+      <w:rPr>
+        <w:rFonts w:ascii="OpenSymbol" w:hAnsi="OpenSymbol" w:cs="OpenSymbol" w:hint="default"/>
+        <w:rFonts w:cs="OpenSymbol"/>
+      </w:rPr>
+    </w:lvl>
+    <w:lvl w:ilvl="6">
+      <w:start w:val="1"/>
+      <w:numFmt w:val="bullet"/>
+      <w:lvlText w:val=""/>
+      <w:lvlJc w:val="left"/>
+      <w:pPr>
+        <w:tabs>
+          <w:tab w:val="num" w:pos="2880"/>
+        </w:tabs>
+        <w:ind w:left="2880" w:hanging="360"/>
+      </w:pPr>
+      <w:rPr>
+        <w:rFonts w:ascii="Symbol" w:hAnsi="Symbol" w:cs="Symbol" w:hint="default"/>
+        <w:rFonts w:cs="OpenSymbol"/>
+      </w:rPr>
+    </w:lvl>
+    <w:lvl w:ilvl="7">
+      <w:start w:val="1"/>
+      <w:numFmt w:val="bullet"/>
+      <w:lvlText w:val="◦"/>
+      <w:lvlJc w:val="left"/>
+      <w:pPr>
+        <w:tabs>
+          <w:tab w:val="num" w:pos="3240"/>
+        </w:tabs>
+        <w:ind w:left="3240" w:hanging="360"/>
+      </w:pPr>
+      <w:rPr>
+        <w:rFonts w:ascii="OpenSymbol" w:hAnsi="OpenSymbol" w:cs="OpenSymbol" w:hint="default"/>
+        <w:rFonts w:cs="OpenSymbol"/>
+      </w:rPr>
+    </w:lvl>
+    <w:lvl w:ilvl="8">
+      <w:start w:val="1"/>
+      <w:numFmt w:val="bullet"/>
+      <w:lvlText w:val="▪"/>
+      <w:lvlJc w:val="left"/>
+      <w:pPr>
+        <w:tabs>
+          <w:tab w:val="num" w:pos="3600"/>
+        </w:tabs>
+        <w:ind w:left="3600" w:hanging="360"/>
+      </w:pPr>
+      <w:rPr>
+        <w:rFonts w:ascii="OpenSymbol" w:hAnsi="OpenSymbol" w:cs="OpenSymbol" w:hint="default"/>
+        <w:rFonts w:cs="OpenSymbol"/>
+      </w:rPr>
+    </w:lvl>
+  </w:abstractNum>
+  <w:abstractNum w:abstractNumId="5">
     <w:lvl w:ilvl="0">
       <w:start w:val="1"/>
       <w:numFmt w:val="none"/>
@@ -1203,6 +1441,12 @@
   </w:num>
   <w:num w:numId="3">
     <w:abstractNumId w:val="3"/>
+  </w:num>
+  <w:num w:numId="4">
+    <w:abstractNumId w:val="4"/>
+  </w:num>
+  <w:num w:numId="5">
+    <w:abstractNumId w:val="5"/>
   </w:num>
 </w:numbering>
 </file>
@@ -1758,6 +2002,416 @@
       <w:rFonts w:cs="OpenSymbol"/>
     </w:rPr>
   </w:style>
+  <w:style w:type="character" w:styleId="ListLabel19">
+    <w:name w:val="ListLabel 19"/>
+    <w:qFormat/>
+    <w:rPr>
+      <w:rFonts w:ascii="Arial" w:hAnsi="Arial" w:cs="OpenSymbol"/>
+    </w:rPr>
+  </w:style>
+  <w:style w:type="character" w:styleId="ListLabel20">
+    <w:name w:val="ListLabel 20"/>
+    <w:qFormat/>
+    <w:rPr>
+      <w:rFonts w:cs="OpenSymbol"/>
+    </w:rPr>
+  </w:style>
+  <w:style w:type="character" w:styleId="ListLabel21">
+    <w:name w:val="ListLabel 21"/>
+    <w:qFormat/>
+    <w:rPr>
+      <w:rFonts w:cs="OpenSymbol"/>
+    </w:rPr>
+  </w:style>
+  <w:style w:type="character" w:styleId="ListLabel22">
+    <w:name w:val="ListLabel 22"/>
+    <w:qFormat/>
+    <w:rPr>
+      <w:rFonts w:cs="OpenSymbol"/>
+    </w:rPr>
+  </w:style>
+  <w:style w:type="character" w:styleId="ListLabel23">
+    <w:name w:val="ListLabel 23"/>
+    <w:qFormat/>
+    <w:rPr>
+      <w:rFonts w:cs="OpenSymbol"/>
+    </w:rPr>
+  </w:style>
+  <w:style w:type="character" w:styleId="ListLabel24">
+    <w:name w:val="ListLabel 24"/>
+    <w:qFormat/>
+    <w:rPr>
+      <w:rFonts w:cs="OpenSymbol"/>
+    </w:rPr>
+  </w:style>
+  <w:style w:type="character" w:styleId="ListLabel25">
+    <w:name w:val="ListLabel 25"/>
+    <w:qFormat/>
+    <w:rPr>
+      <w:rFonts w:cs="OpenSymbol"/>
+    </w:rPr>
+  </w:style>
+  <w:style w:type="character" w:styleId="ListLabel26">
+    <w:name w:val="ListLabel 26"/>
+    <w:qFormat/>
+    <w:rPr>
+      <w:rFonts w:cs="OpenSymbol"/>
+    </w:rPr>
+  </w:style>
+  <w:style w:type="character" w:styleId="ListLabel27">
+    <w:name w:val="ListLabel 27"/>
+    <w:qFormat/>
+    <w:rPr>
+      <w:rFonts w:cs="OpenSymbol"/>
+    </w:rPr>
+  </w:style>
+  <w:style w:type="character" w:styleId="ListLabel28">
+    <w:name w:val="ListLabel 28"/>
+    <w:qFormat/>
+    <w:rPr>
+      <w:rFonts w:ascii="Arial" w:hAnsi="Arial" w:cs="OpenSymbol"/>
+    </w:rPr>
+  </w:style>
+  <w:style w:type="character" w:styleId="ListLabel29">
+    <w:name w:val="ListLabel 29"/>
+    <w:qFormat/>
+    <w:rPr>
+      <w:rFonts w:cs="OpenSymbol"/>
+    </w:rPr>
+  </w:style>
+  <w:style w:type="character" w:styleId="ListLabel30">
+    <w:name w:val="ListLabel 30"/>
+    <w:qFormat/>
+    <w:rPr>
+      <w:rFonts w:cs="OpenSymbol"/>
+    </w:rPr>
+  </w:style>
+  <w:style w:type="character" w:styleId="ListLabel31">
+    <w:name w:val="ListLabel 31"/>
+    <w:qFormat/>
+    <w:rPr>
+      <w:rFonts w:cs="OpenSymbol"/>
+    </w:rPr>
+  </w:style>
+  <w:style w:type="character" w:styleId="ListLabel32">
+    <w:name w:val="ListLabel 32"/>
+    <w:qFormat/>
+    <w:rPr>
+      <w:rFonts w:cs="OpenSymbol"/>
+    </w:rPr>
+  </w:style>
+  <w:style w:type="character" w:styleId="ListLabel33">
+    <w:name w:val="ListLabel 33"/>
+    <w:qFormat/>
+    <w:rPr>
+      <w:rFonts w:cs="OpenSymbol"/>
+    </w:rPr>
+  </w:style>
+  <w:style w:type="character" w:styleId="ListLabel34">
+    <w:name w:val="ListLabel 34"/>
+    <w:qFormat/>
+    <w:rPr>
+      <w:rFonts w:cs="OpenSymbol"/>
+    </w:rPr>
+  </w:style>
+  <w:style w:type="character" w:styleId="ListLabel35">
+    <w:name w:val="ListLabel 35"/>
+    <w:qFormat/>
+    <w:rPr>
+      <w:rFonts w:cs="OpenSymbol"/>
+    </w:rPr>
+  </w:style>
+  <w:style w:type="character" w:styleId="ListLabel36">
+    <w:name w:val="ListLabel 36"/>
+    <w:qFormat/>
+    <w:rPr>
+      <w:rFonts w:cs="OpenSymbol"/>
+    </w:rPr>
+  </w:style>
+  <w:style w:type="character" w:styleId="InternetLink">
+    <w:name w:val="Internet Link"/>
+    <w:rPr>
+      <w:color w:val="000080"/>
+      <w:u w:val="single"/>
+      <w:lang w:val="zxx" w:eastAsia="zxx" w:bidi="zxx"/>
+    </w:rPr>
+  </w:style>
+  <w:style w:type="character" w:styleId="ListLabel37">
+    <w:name w:val="ListLabel 37"/>
+    <w:qFormat/>
+    <w:rPr>
+      <w:rFonts w:ascii="Arial" w:hAnsi="Arial" w:cs="OpenSymbol"/>
+    </w:rPr>
+  </w:style>
+  <w:style w:type="character" w:styleId="ListLabel38">
+    <w:name w:val="ListLabel 38"/>
+    <w:qFormat/>
+    <w:rPr>
+      <w:rFonts w:ascii="Arial" w:hAnsi="Arial" w:cs="OpenSymbol"/>
+    </w:rPr>
+  </w:style>
+  <w:style w:type="character" w:styleId="ListLabel39">
+    <w:name w:val="ListLabel 39"/>
+    <w:qFormat/>
+    <w:rPr>
+      <w:rFonts w:cs="OpenSymbol"/>
+    </w:rPr>
+  </w:style>
+  <w:style w:type="character" w:styleId="ListLabel40">
+    <w:name w:val="ListLabel 40"/>
+    <w:qFormat/>
+    <w:rPr>
+      <w:rFonts w:cs="OpenSymbol"/>
+    </w:rPr>
+  </w:style>
+  <w:style w:type="character" w:styleId="ListLabel41">
+    <w:name w:val="ListLabel 41"/>
+    <w:qFormat/>
+    <w:rPr>
+      <w:rFonts w:cs="OpenSymbol"/>
+    </w:rPr>
+  </w:style>
+  <w:style w:type="character" w:styleId="ListLabel42">
+    <w:name w:val="ListLabel 42"/>
+    <w:qFormat/>
+    <w:rPr>
+      <w:rFonts w:cs="OpenSymbol"/>
+    </w:rPr>
+  </w:style>
+  <w:style w:type="character" w:styleId="ListLabel43">
+    <w:name w:val="ListLabel 43"/>
+    <w:qFormat/>
+    <w:rPr>
+      <w:rFonts w:cs="OpenSymbol"/>
+    </w:rPr>
+  </w:style>
+  <w:style w:type="character" w:styleId="ListLabel44">
+    <w:name w:val="ListLabel 44"/>
+    <w:qFormat/>
+    <w:rPr>
+      <w:rFonts w:cs="OpenSymbol"/>
+    </w:rPr>
+  </w:style>
+  <w:style w:type="character" w:styleId="ListLabel45">
+    <w:name w:val="ListLabel 45"/>
+    <w:qFormat/>
+    <w:rPr>
+      <w:rFonts w:cs="OpenSymbol"/>
+    </w:rPr>
+  </w:style>
+  <w:style w:type="character" w:styleId="ListLabel46">
+    <w:name w:val="ListLabel 46"/>
+    <w:qFormat/>
+    <w:rPr>
+      <w:rFonts w:cs="OpenSymbol"/>
+      <w:b w:val="false"/>
+    </w:rPr>
+  </w:style>
+  <w:style w:type="character" w:styleId="ListLabel47">
+    <w:name w:val="ListLabel 47"/>
+    <w:qFormat/>
+    <w:rPr>
+      <w:rFonts w:cs="OpenSymbol"/>
+    </w:rPr>
+  </w:style>
+  <w:style w:type="character" w:styleId="ListLabel48">
+    <w:name w:val="ListLabel 48"/>
+    <w:qFormat/>
+    <w:rPr>
+      <w:rFonts w:cs="OpenSymbol"/>
+    </w:rPr>
+  </w:style>
+  <w:style w:type="character" w:styleId="ListLabel49">
+    <w:name w:val="ListLabel 49"/>
+    <w:qFormat/>
+    <w:rPr>
+      <w:rFonts w:cs="OpenSymbol"/>
+    </w:rPr>
+  </w:style>
+  <w:style w:type="character" w:styleId="ListLabel50">
+    <w:name w:val="ListLabel 50"/>
+    <w:qFormat/>
+    <w:rPr>
+      <w:rFonts w:cs="OpenSymbol"/>
+    </w:rPr>
+  </w:style>
+  <w:style w:type="character" w:styleId="ListLabel51">
+    <w:name w:val="ListLabel 51"/>
+    <w:qFormat/>
+    <w:rPr>
+      <w:rFonts w:cs="OpenSymbol"/>
+    </w:rPr>
+  </w:style>
+  <w:style w:type="character" w:styleId="ListLabel52">
+    <w:name w:val="ListLabel 52"/>
+    <w:qFormat/>
+    <w:rPr>
+      <w:rFonts w:cs="OpenSymbol"/>
+    </w:rPr>
+  </w:style>
+  <w:style w:type="character" w:styleId="ListLabel53">
+    <w:name w:val="ListLabel 53"/>
+    <w:qFormat/>
+    <w:rPr>
+      <w:rFonts w:cs="OpenSymbol"/>
+    </w:rPr>
+  </w:style>
+  <w:style w:type="character" w:styleId="ListLabel54">
+    <w:name w:val="ListLabel 54"/>
+    <w:qFormat/>
+    <w:rPr>
+      <w:rFonts w:cs="OpenSymbol"/>
+    </w:rPr>
+  </w:style>
+  <w:style w:type="character" w:styleId="ListLabel55">
+    <w:name w:val="ListLabel 55"/>
+    <w:qFormat/>
+    <w:rPr>
+      <w:rFonts w:cs="OpenSymbol"/>
+    </w:rPr>
+  </w:style>
+  <w:style w:type="character" w:styleId="ListLabel56">
+    <w:name w:val="ListLabel 56"/>
+    <w:qFormat/>
+    <w:rPr>
+      <w:rFonts w:ascii="Arial" w:hAnsi="Arial" w:cs="OpenSymbol"/>
+      <w:b/>
+      <w:sz w:val="24"/>
+    </w:rPr>
+  </w:style>
+  <w:style w:type="character" w:styleId="ListLabel57">
+    <w:name w:val="ListLabel 57"/>
+    <w:qFormat/>
+    <w:rPr>
+      <w:rFonts w:cs="OpenSymbol"/>
+    </w:rPr>
+  </w:style>
+  <w:style w:type="character" w:styleId="ListLabel58">
+    <w:name w:val="ListLabel 58"/>
+    <w:qFormat/>
+    <w:rPr>
+      <w:rFonts w:cs="OpenSymbol"/>
+    </w:rPr>
+  </w:style>
+  <w:style w:type="character" w:styleId="ListLabel59">
+    <w:name w:val="ListLabel 59"/>
+    <w:qFormat/>
+    <w:rPr>
+      <w:rFonts w:cs="OpenSymbol"/>
+    </w:rPr>
+  </w:style>
+  <w:style w:type="character" w:styleId="ListLabel60">
+    <w:name w:val="ListLabel 60"/>
+    <w:qFormat/>
+    <w:rPr>
+      <w:rFonts w:cs="OpenSymbol"/>
+    </w:rPr>
+  </w:style>
+  <w:style w:type="character" w:styleId="ListLabel61">
+    <w:name w:val="ListLabel 61"/>
+    <w:qFormat/>
+    <w:rPr>
+      <w:rFonts w:cs="OpenSymbol"/>
+    </w:rPr>
+  </w:style>
+  <w:style w:type="character" w:styleId="ListLabel62">
+    <w:name w:val="ListLabel 62"/>
+    <w:qFormat/>
+    <w:rPr>
+      <w:rFonts w:cs="OpenSymbol"/>
+    </w:rPr>
+  </w:style>
+  <w:style w:type="character" w:styleId="ListLabel63">
+    <w:name w:val="ListLabel 63"/>
+    <w:qFormat/>
+    <w:rPr>
+      <w:rFonts w:cs="OpenSymbol"/>
+    </w:rPr>
+  </w:style>
+  <w:style w:type="character" w:styleId="ListLabel64">
+    <w:name w:val="ListLabel 64"/>
+    <w:qFormat/>
+    <w:rPr>
+      <w:rFonts w:cs="OpenSymbol"/>
+    </w:rPr>
+  </w:style>
+  <w:style w:type="character" w:styleId="ListLabel65">
+    <w:name w:val="ListLabel 65"/>
+    <w:qFormat/>
+    <w:rPr>
+      <w:rFonts w:cs="OpenSymbol"/>
+    </w:rPr>
+  </w:style>
+  <w:style w:type="character" w:styleId="ListLabel66">
+    <w:name w:val="ListLabel 66"/>
+    <w:qFormat/>
+    <w:rPr>
+      <w:rFonts w:cs="OpenSymbol"/>
+    </w:rPr>
+  </w:style>
+  <w:style w:type="character" w:styleId="ListLabel67">
+    <w:name w:val="ListLabel 67"/>
+    <w:qFormat/>
+    <w:rPr>
+      <w:rFonts w:cs="OpenSymbol"/>
+    </w:rPr>
+  </w:style>
+  <w:style w:type="character" w:styleId="ListLabel68">
+    <w:name w:val="ListLabel 68"/>
+    <w:qFormat/>
+    <w:rPr>
+      <w:rFonts w:cs="OpenSymbol"/>
+    </w:rPr>
+  </w:style>
+  <w:style w:type="character" w:styleId="ListLabel69">
+    <w:name w:val="ListLabel 69"/>
+    <w:qFormat/>
+    <w:rPr>
+      <w:rFonts w:cs="OpenSymbol"/>
+    </w:rPr>
+  </w:style>
+  <w:style w:type="character" w:styleId="ListLabel70">
+    <w:name w:val="ListLabel 70"/>
+    <w:qFormat/>
+    <w:rPr>
+      <w:rFonts w:cs="OpenSymbol"/>
+    </w:rPr>
+  </w:style>
+  <w:style w:type="character" w:styleId="ListLabel71">
+    <w:name w:val="ListLabel 71"/>
+    <w:qFormat/>
+    <w:rPr>
+      <w:rFonts w:cs="OpenSymbol"/>
+    </w:rPr>
+  </w:style>
+  <w:style w:type="character" w:styleId="ListLabel72">
+    <w:name w:val="ListLabel 72"/>
+    <w:qFormat/>
+    <w:rPr>
+      <w:rFonts w:cs="OpenSymbol"/>
+    </w:rPr>
+  </w:style>
+  <w:style w:type="character" w:styleId="ListLabel73">
+    <w:name w:val="ListLabel 73"/>
+    <w:qFormat/>
+    <w:rPr>
+      <w:rFonts w:ascii="Arial" w:hAnsi="Arial"/>
+      <w:b/>
+      <w:color w:val="323E4F" w:themeColor="text2" w:themeShade="bf"/>
+      <w:sz w:val="24"/>
+      <w:szCs w:val="24"/>
+    </w:rPr>
+  </w:style>
+  <w:style w:type="character" w:styleId="ListLabel74">
+    <w:name w:val="ListLabel 74"/>
+    <w:qFormat/>
+    <w:rPr>
+      <w:rFonts w:ascii="Arial" w:hAnsi="Arial"/>
+      <w:color w:val="323E4F" w:themeColor="text2" w:themeShade="bf"/>
+      <w:sz w:val="24"/>
+      <w:szCs w:val="24"/>
+    </w:rPr>
+  </w:style>
   <w:style w:type="paragraph" w:styleId="Heading">
     <w:name w:val="Heading"/>
     <w:basedOn w:val="Normal"/>
